--- a/Documentatie/SurfaceShaderLogboek.docx
+++ b/Documentatie/SurfaceShaderLogboek.docx
@@ -588,12 +588,21 @@
           <w:lang w:val="en-US"/>
         </w:rPr>
       </w:pPr>
+      <w:proofErr w:type="spellStart"/>
       <w:r>
         <w:rPr>
           <w:rFonts w:ascii="Times New Roman" w:hAnsi="Times New Roman" w:cs="Times New Roman"/>
           <w:lang w:val="en-US"/>
         </w:rPr>
-        <w:t>Github:</w:t>
+        <w:t>Github</w:t>
+      </w:r>
+      <w:proofErr w:type="spellEnd"/>
+      <w:r>
+        <w:rPr>
+          <w:rFonts w:ascii="Times New Roman" w:hAnsi="Times New Roman" w:cs="Times New Roman"/>
+          <w:lang w:val="en-US"/>
+        </w:rPr>
+        <w:t>:</w:t>
       </w:r>
       <w:r>
         <w:rPr>
@@ -635,14 +644,12 @@
         <w:rPr>
           <w:rFonts w:ascii="Times New Roman" w:hAnsi="Times New Roman" w:cs="Times New Roman"/>
           <w:u w:val="single"/>
-          <w:lang w:val="en-US"/>
         </w:rPr>
       </w:pPr>
       <w:r>
         <w:rPr>
           <w:rFonts w:ascii="Times New Roman" w:hAnsi="Times New Roman" w:cs="Times New Roman"/>
           <w:u w:val="single"/>
-          <w:lang w:val="en-US"/>
         </w:rPr>
         <w:lastRenderedPageBreak/>
         <w:t>Donderdag 10 september 2020</w:t>
@@ -655,7 +662,6 @@
         <w:rPr>
           <w:rFonts w:ascii="Times New Roman" w:hAnsi="Times New Roman" w:cs="Times New Roman"/>
           <w:u w:val="single"/>
-          <w:lang w:val="en-US"/>
         </w:rPr>
       </w:pPr>
     </w:p>
@@ -998,8 +1004,21 @@
         </w:rPr>
         <w:t xml:space="preserve"> Dus de ‘eerste helft’ van sprint 1 is daarmee af.</w:t>
       </w:r>
-      <w:bookmarkStart w:id="0" w:name="_GoBack"/>
-      <w:bookmarkEnd w:id="0"/>
+    </w:p>
+    <w:p>
+      <w:pPr>
+        <w:pStyle w:val="NoSpacing"/>
+        <w:ind w:left="709" w:hanging="709"/>
+        <w:rPr>
+          <w:rFonts w:ascii="Times New Roman" w:hAnsi="Times New Roman" w:cs="Times New Roman"/>
+        </w:rPr>
+      </w:pPr>
+      <w:r>
+        <w:rPr>
+          <w:rFonts w:ascii="Times New Roman" w:hAnsi="Times New Roman" w:cs="Times New Roman"/>
+        </w:rPr>
+        <w:t>Ik heb ook de universal render pipeline aan dit project toegevoegd.</w:t>
+      </w:r>
     </w:p>
     <w:p>
       <w:pPr>
@@ -1047,6 +1066,272 @@
                     <a:xfrm>
                       <a:off x="0" y="0"/>
                       <a:ext cx="5731510" cy="2570480"/>
+                    </a:xfrm>
+                    <a:prstGeom prst="rect">
+                      <a:avLst/>
+                    </a:prstGeom>
+                  </pic:spPr>
+                </pic:pic>
+              </a:graphicData>
+            </a:graphic>
+          </wp:inline>
+        </w:drawing>
+      </w:r>
+    </w:p>
+    <w:p>
+      <w:pPr>
+        <w:rPr>
+          <w:rFonts w:ascii="Times New Roman" w:hAnsi="Times New Roman" w:cs="Times New Roman"/>
+        </w:rPr>
+      </w:pPr>
+      <w:r>
+        <w:rPr>
+          <w:rFonts w:ascii="Times New Roman" w:hAnsi="Times New Roman" w:cs="Times New Roman"/>
+        </w:rPr>
+        <w:br w:type="page"/>
+      </w:r>
+    </w:p>
+    <w:p>
+      <w:pPr>
+        <w:pStyle w:val="NoSpacing"/>
+        <w:ind w:left="709" w:hanging="709"/>
+        <w:rPr>
+          <w:rFonts w:ascii="Times New Roman" w:hAnsi="Times New Roman" w:cs="Times New Roman"/>
+          <w:u w:val="single"/>
+        </w:rPr>
+      </w:pPr>
+      <w:r>
+        <w:rPr>
+          <w:rFonts w:ascii="Times New Roman" w:hAnsi="Times New Roman" w:cs="Times New Roman"/>
+          <w:u w:val="single"/>
+        </w:rPr>
+        <w:lastRenderedPageBreak/>
+        <w:t>Maandag 28 september 2020</w:t>
+      </w:r>
+    </w:p>
+    <w:p>
+      <w:pPr>
+        <w:pStyle w:val="NoSpacing"/>
+        <w:ind w:left="709" w:hanging="709"/>
+        <w:rPr>
+          <w:rFonts w:ascii="Times New Roman" w:hAnsi="Times New Roman" w:cs="Times New Roman"/>
+        </w:rPr>
+      </w:pPr>
+      <w:r>
+        <w:rPr>
+          <w:rFonts w:ascii="Times New Roman" w:hAnsi="Times New Roman" w:cs="Times New Roman"/>
+        </w:rPr>
+        <w:t>Vandaag heb ik een shader graph gemaakt voor het gewenste effect van ‘dikker’ worden.</w:t>
+      </w:r>
+      <w:r>
+        <w:rPr>
+          <w:rFonts w:ascii="Times New Roman" w:hAnsi="Times New Roman" w:cs="Times New Roman"/>
+        </w:rPr>
+        <w:t xml:space="preserve"> Ook heb ik </w:t>
+      </w:r>
+    </w:p>
+    <w:p>
+      <w:pPr>
+        <w:pStyle w:val="NoSpacing"/>
+        <w:rPr>
+          <w:rFonts w:ascii="Times New Roman" w:hAnsi="Times New Roman" w:cs="Times New Roman"/>
+        </w:rPr>
+      </w:pPr>
+      <w:r>
+        <w:rPr>
+          <w:rFonts w:ascii="Times New Roman" w:hAnsi="Times New Roman" w:cs="Times New Roman"/>
+        </w:rPr>
+        <w:t>in het</w:t>
+      </w:r>
+      <w:r>
+        <w:rPr>
+          <w:rFonts w:ascii="Times New Roman" w:hAnsi="Times New Roman" w:cs="Times New Roman"/>
+        </w:rPr>
+        <w:t xml:space="preserve"> </w:t>
+      </w:r>
+      <w:r>
+        <w:rPr>
+          <w:rFonts w:ascii="Times New Roman" w:hAnsi="Times New Roman" w:cs="Times New Roman"/>
+        </w:rPr>
+        <w:t>PickUp script aan</w:t>
+      </w:r>
+      <w:r>
+        <w:rPr>
+          <w:rFonts w:ascii="Times New Roman" w:hAnsi="Times New Roman" w:cs="Times New Roman"/>
+        </w:rPr>
+        <w:t>passingen gemaakt om ervoor te zorgen dat dit effect te zien is wanne</w:t>
+      </w:r>
+      <w:r>
+        <w:rPr>
+          <w:rFonts w:ascii="Times New Roman" w:hAnsi="Times New Roman" w:cs="Times New Roman"/>
+        </w:rPr>
+        <w:t>er je eten oppakt.</w:t>
+      </w:r>
+    </w:p>
+    <w:p>
+      <w:pPr>
+        <w:pStyle w:val="NoSpacing"/>
+        <w:ind w:left="709" w:hanging="709"/>
+        <w:rPr>
+          <w:rFonts w:ascii="Times New Roman" w:hAnsi="Times New Roman" w:cs="Times New Roman"/>
+        </w:rPr>
+      </w:pPr>
+    </w:p>
+    <w:p>
+      <w:pPr>
+        <w:pStyle w:val="NoSpacing"/>
+        <w:ind w:left="709" w:hanging="709"/>
+        <w:rPr>
+          <w:rFonts w:ascii="Times New Roman" w:hAnsi="Times New Roman" w:cs="Times New Roman"/>
+        </w:rPr>
+      </w:pPr>
+      <w:r>
+        <w:rPr>
+          <w:noProof/>
+        </w:rPr>
+        <w:drawing>
+          <wp:inline distT="0" distB="0" distL="0" distR="0" wp14:anchorId="7DAC72BB" wp14:editId="3F25C70E">
+            <wp:extent cx="5208331" cy="2819400"/>
+            <wp:effectExtent l="0" t="0" r="0" b="0"/>
+            <wp:docPr id="10" name="Picture 10"/>
+            <wp:cNvGraphicFramePr>
+              <a:graphicFrameLocks xmlns:a="http://schemas.openxmlformats.org/drawingml/2006/main" noChangeAspect="1"/>
+            </wp:cNvGraphicFramePr>
+            <a:graphic xmlns:a="http://schemas.openxmlformats.org/drawingml/2006/main">
+              <a:graphicData uri="http://schemas.openxmlformats.org/drawingml/2006/picture">
+                <pic:pic xmlns:pic="http://schemas.openxmlformats.org/drawingml/2006/picture">
+                  <pic:nvPicPr>
+                    <pic:cNvPr id="1" name=""/>
+                    <pic:cNvPicPr/>
+                  </pic:nvPicPr>
+                  <pic:blipFill>
+                    <a:blip r:embed="rId11"/>
+                    <a:stretch>
+                      <a:fillRect/>
+                    </a:stretch>
+                  </pic:blipFill>
+                  <pic:spPr>
+                    <a:xfrm>
+                      <a:off x="0" y="0"/>
+                      <a:ext cx="5211666" cy="2821205"/>
+                    </a:xfrm>
+                    <a:prstGeom prst="rect">
+                      <a:avLst/>
+                    </a:prstGeom>
+                  </pic:spPr>
+                </pic:pic>
+              </a:graphicData>
+            </a:graphic>
+          </wp:inline>
+        </w:drawing>
+      </w:r>
+      <w:bookmarkStart w:id="0" w:name="_GoBack"/>
+      <w:bookmarkEnd w:id="0"/>
+    </w:p>
+    <w:p>
+      <w:pPr>
+        <w:pStyle w:val="NoSpacing"/>
+        <w:ind w:left="709" w:hanging="709"/>
+        <w:rPr>
+          <w:rFonts w:ascii="Times New Roman" w:hAnsi="Times New Roman" w:cs="Times New Roman"/>
+        </w:rPr>
+      </w:pPr>
+    </w:p>
+    <w:p>
+      <w:pPr>
+        <w:pStyle w:val="NoSpacing"/>
+        <w:ind w:left="709" w:hanging="709"/>
+        <w:rPr>
+          <w:rFonts w:ascii="Times New Roman" w:hAnsi="Times New Roman" w:cs="Times New Roman"/>
+        </w:rPr>
+      </w:pPr>
+      <w:r>
+        <w:rPr>
+          <w:noProof/>
+        </w:rPr>
+        <w:drawing>
+          <wp:inline distT="0" distB="0" distL="0" distR="0" wp14:anchorId="7FCB28FA" wp14:editId="26B9B034">
+            <wp:extent cx="5731510" cy="2533015"/>
+            <wp:effectExtent l="0" t="0" r="2540" b="635"/>
+            <wp:docPr id="7" name="Picture 7"/>
+            <wp:cNvGraphicFramePr>
+              <a:graphicFrameLocks xmlns:a="http://schemas.openxmlformats.org/drawingml/2006/main" noChangeAspect="1"/>
+            </wp:cNvGraphicFramePr>
+            <a:graphic xmlns:a="http://schemas.openxmlformats.org/drawingml/2006/main">
+              <a:graphicData uri="http://schemas.openxmlformats.org/drawingml/2006/picture">
+                <pic:pic xmlns:pic="http://schemas.openxmlformats.org/drawingml/2006/picture">
+                  <pic:nvPicPr>
+                    <pic:cNvPr id="1" name=""/>
+                    <pic:cNvPicPr/>
+                  </pic:nvPicPr>
+                  <pic:blipFill>
+                    <a:blip r:embed="rId12"/>
+                    <a:stretch>
+                      <a:fillRect/>
+                    </a:stretch>
+                  </pic:blipFill>
+                  <pic:spPr>
+                    <a:xfrm>
+                      <a:off x="0" y="0"/>
+                      <a:ext cx="5731510" cy="2533015"/>
+                    </a:xfrm>
+                    <a:prstGeom prst="rect">
+                      <a:avLst/>
+                    </a:prstGeom>
+                  </pic:spPr>
+                </pic:pic>
+              </a:graphicData>
+            </a:graphic>
+          </wp:inline>
+        </w:drawing>
+      </w:r>
+    </w:p>
+    <w:p>
+      <w:pPr>
+        <w:pStyle w:val="NoSpacing"/>
+        <w:ind w:left="709" w:hanging="709"/>
+        <w:rPr>
+          <w:rFonts w:ascii="Times New Roman" w:hAnsi="Times New Roman" w:cs="Times New Roman"/>
+        </w:rPr>
+      </w:pPr>
+    </w:p>
+    <w:p>
+      <w:pPr>
+        <w:pStyle w:val="NoSpacing"/>
+        <w:ind w:left="709" w:hanging="709"/>
+        <w:rPr>
+          <w:rFonts w:ascii="Times New Roman" w:hAnsi="Times New Roman" w:cs="Times New Roman"/>
+        </w:rPr>
+      </w:pPr>
+      <w:r>
+        <w:rPr>
+          <w:noProof/>
+        </w:rPr>
+        <w:drawing>
+          <wp:inline distT="0" distB="0" distL="0" distR="0" wp14:anchorId="521AB2A4" wp14:editId="3F729F3D">
+            <wp:extent cx="4281285" cy="2087880"/>
+            <wp:effectExtent l="0" t="0" r="5080" b="7620"/>
+            <wp:docPr id="8" name="Picture 8"/>
+            <wp:cNvGraphicFramePr>
+              <a:graphicFrameLocks xmlns:a="http://schemas.openxmlformats.org/drawingml/2006/main" noChangeAspect="1"/>
+            </wp:cNvGraphicFramePr>
+            <a:graphic xmlns:a="http://schemas.openxmlformats.org/drawingml/2006/main">
+              <a:graphicData uri="http://schemas.openxmlformats.org/drawingml/2006/picture">
+                <pic:pic xmlns:pic="http://schemas.openxmlformats.org/drawingml/2006/picture">
+                  <pic:nvPicPr>
+                    <pic:cNvPr id="1" name=""/>
+                    <pic:cNvPicPr/>
+                  </pic:nvPicPr>
+                  <pic:blipFill>
+                    <a:blip r:embed="rId13"/>
+                    <a:stretch>
+                      <a:fillRect/>
+                    </a:stretch>
+                  </pic:blipFill>
+                  <pic:spPr>
+                    <a:xfrm>
+                      <a:off x="0" y="0"/>
+                      <a:ext cx="4287126" cy="2090729"/>
                     </a:xfrm>
                     <a:prstGeom prst="rect">
                       <a:avLst/>
@@ -1661,6 +1946,7 @@
     <w:lsdException w:name="HTML Sample" w:semiHidden="1" w:unhideWhenUsed="1"/>
     <w:lsdException w:name="HTML Typewriter" w:semiHidden="1" w:unhideWhenUsed="1"/>
     <w:lsdException w:name="HTML Variable" w:semiHidden="1" w:unhideWhenUsed="1"/>
+    <w:lsdException w:name="Normal Table" w:semiHidden="1" w:unhideWhenUsed="1"/>
     <w:lsdException w:name="annotation subject" w:semiHidden="1" w:unhideWhenUsed="1"/>
     <w:lsdException w:name="No List" w:semiHidden="1" w:unhideWhenUsed="1"/>
     <w:lsdException w:name="Outline List 1" w:semiHidden="1" w:unhideWhenUsed="1"/>
@@ -1707,8 +1993,10 @@
     <w:lsdException w:name="Table Subtle 2" w:semiHidden="1" w:unhideWhenUsed="1"/>
     <w:lsdException w:name="Table Web 1" w:semiHidden="1" w:unhideWhenUsed="1"/>
     <w:lsdException w:name="Table Web 2" w:semiHidden="1" w:unhideWhenUsed="1"/>
+    <w:lsdException w:name="Table Web 3" w:semiHidden="1" w:unhideWhenUsed="1"/>
     <w:lsdException w:name="Balloon Text" w:semiHidden="1" w:unhideWhenUsed="1"/>
     <w:lsdException w:name="Table Grid" w:uiPriority="39"/>
+    <w:lsdException w:name="Table Theme" w:semiHidden="1" w:unhideWhenUsed="1"/>
     <w:lsdException w:name="Placeholder Text" w:semiHidden="1"/>
     <w:lsdException w:name="No Spacing" w:uiPriority="1" w:qFormat="1"/>
     <w:lsdException w:name="Light Shading" w:uiPriority="60"/>
